--- a/API/Pryncypia Architektury IT NCBR 0.6.docx
+++ b/API/Pryncypia Architektury IT NCBR 0.6.docx
@@ -233,8 +233,10 @@
           <w:i/>
           <w:color w:val="365F91"/>
         </w:rPr>
-        <w:t>2021-07</w:t>
-      </w:r>
+        <w:t>2021-08</w:t>
+      </w:r>
+      <w:bookmarkStart w:id="0" w:name="_GoBack"/>
+      <w:bookmarkEnd w:id="0"/>
       <w:r>
         <w:rPr>
           <w:rFonts w:ascii="Verdana" w:eastAsia="Verdana" w:hAnsi="Verdana" w:cs="Verdana"/>
@@ -1127,8 +1129,6 @@
               <w:fldChar w:fldCharType="end"/>
             </w:r>
           </w:hyperlink>
-          <w:bookmarkStart w:id="0" w:name="_GoBack"/>
-          <w:bookmarkEnd w:id="0"/>
         </w:p>
         <w:p>
           <w:pPr>
@@ -9505,7 +9505,7 @@
             <w:noProof/>
             <w:lang w:val="pl-PL"/>
           </w:rPr>
-          <w:t>3</w:t>
+          <w:t>1</w:t>
         </w:r>
         <w:r>
           <w:fldChar w:fldCharType="end"/>
@@ -20413,7 +20413,7 @@
 </file>
 
 <file path=customXml/itemProps1.xml><?xml version="1.0" encoding="utf-8"?>
-<ds:datastoreItem xmlns:ds="http://schemas.openxmlformats.org/officeDocument/2006/customXml" ds:itemID="{58C73965-788A-481A-91B3-F03D2D2705DA}">
+<ds:datastoreItem xmlns:ds="http://schemas.openxmlformats.org/officeDocument/2006/customXml" ds:itemID="{D107C00C-9584-4940-B48A-26384EAD2AA7}">
   <ds:schemaRefs>
     <ds:schemaRef ds:uri="http://schemas.openxmlformats.org/officeDocument/2006/bibliography"/>
   </ds:schemaRefs>
